--- a/Docs/Спецификации прецедентов/Add restaurant.docx
+++ b/Docs/Спецификации прецедентов/Add restaurant.docx
@@ -143,8 +143,6 @@
             <w:r>
               <w:t>Наталья Зубкова</w:t>
             </w:r>
-            <w:bookmarkStart w:id="0" w:name="_GoBack"/>
-            <w:bookmarkEnd w:id="0"/>
           </w:p>
         </w:tc>
       </w:tr>
@@ -379,6 +377,9 @@
           <w:ilvl w:val="0"/>
           <w:numId w:val="2"/>
         </w:numPr>
+        <w:rPr>
+          <w:rFonts w:hint="eastAsia"/>
+        </w:rPr>
       </w:pPr>
       <w:r>
         <w:rPr>
@@ -400,6 +401,9 @@
           <w:ilvl w:val="0"/>
           <w:numId w:val="2"/>
         </w:numPr>
+        <w:rPr>
+          <w:rFonts w:hint="eastAsia"/>
+        </w:rPr>
       </w:pPr>
       <w:r>
         <w:t xml:space="preserve">Система </w:t>
@@ -415,18 +419,15 @@
           <w:ilvl w:val="0"/>
           <w:numId w:val="2"/>
         </w:numPr>
+        <w:rPr>
+          <w:rFonts w:hint="eastAsia"/>
+        </w:rPr>
       </w:pPr>
       <w:r>
         <w:rPr>
           <w:b/>
         </w:rPr>
-        <w:t>Администратор</w:t>
-      </w:r>
-      <w:r>
-        <w:rPr>
-          <w:b/>
-        </w:rPr>
-        <w:t xml:space="preserve"> </w:t>
+        <w:t xml:space="preserve">Администратор </w:t>
       </w:r>
       <w:r>
         <w:t>вводит название, адрес ресторана, часы работы, загружает файл с меню.</w:t>
@@ -439,6 +440,9 @@
           <w:ilvl w:val="0"/>
           <w:numId w:val="2"/>
         </w:numPr>
+        <w:rPr>
+          <w:rFonts w:hint="eastAsia"/>
+        </w:rPr>
       </w:pPr>
       <w:r>
         <w:t>Система сохраняет введенную информацию.</w:t>
@@ -451,6 +455,9 @@
           <w:ilvl w:val="0"/>
           <w:numId w:val="2"/>
         </w:numPr>
+        <w:rPr>
+          <w:rFonts w:hint="eastAsia"/>
+        </w:rPr>
       </w:pPr>
       <w:r>
         <w:t xml:space="preserve">Система отображает страницу ресторана как она будет выглядеть для </w:t>
@@ -480,13 +487,7 @@
         <w:rPr>
           <w:b/>
         </w:rPr>
-        <w:t>Администратор</w:t>
-      </w:r>
-      <w:r>
-        <w:rPr>
-          <w:b/>
-        </w:rPr>
-        <w:t xml:space="preserve"> </w:t>
+        <w:t xml:space="preserve">Администратор </w:t>
       </w:r>
       <w:r>
         <w:t>подтверждает регистрацию ресторана.</w:t>
@@ -516,6 +517,9 @@
     <w:p>
       <w:pPr>
         <w:pStyle w:val="a0"/>
+        <w:rPr>
+          <w:rFonts w:hint="eastAsia"/>
+        </w:rPr>
       </w:pPr>
       <w:r>
         <w:rPr>
@@ -524,7 +528,15 @@
         <w:t>A</w:t>
       </w:r>
       <w:r>
-        <w:t xml:space="preserve">-5. </w:t>
+        <w:t>-5</w:t>
+      </w:r>
+      <w:r>
+        <w:t>-1</w:t>
+      </w:r>
+      <w:bookmarkStart w:id="0" w:name="_GoBack"/>
+      <w:bookmarkEnd w:id="0"/>
+      <w:r>
+        <w:t xml:space="preserve">. </w:t>
       </w:r>
       <w:r>
         <w:rPr>
@@ -549,6 +561,9 @@
           <w:ilvl w:val="0"/>
           <w:numId w:val="3"/>
         </w:numPr>
+        <w:rPr>
+          <w:rFonts w:hint="eastAsia"/>
+        </w:rPr>
       </w:pPr>
       <w:r>
         <w:t>Система отражает заполненную форму с введенной информацией о ресторане.</w:t>
@@ -561,18 +576,15 @@
           <w:ilvl w:val="0"/>
           <w:numId w:val="3"/>
         </w:numPr>
+        <w:rPr>
+          <w:rFonts w:hint="eastAsia"/>
+        </w:rPr>
       </w:pPr>
       <w:r>
         <w:rPr>
           <w:b/>
         </w:rPr>
-        <w:t>Администратор</w:t>
-      </w:r>
-      <w:r>
-        <w:rPr>
-          <w:b/>
-        </w:rPr>
-        <w:t xml:space="preserve"> </w:t>
+        <w:t xml:space="preserve">Администратор </w:t>
       </w:r>
       <w:r>
         <w:t>вносит необходимые изменения.</w:t>
@@ -585,12 +597,21 @@
           <w:ilvl w:val="0"/>
           <w:numId w:val="3"/>
         </w:numPr>
+        <w:rPr>
+          <w:rFonts w:hint="eastAsia"/>
+        </w:rPr>
       </w:pPr>
       <w:r>
         <w:t>Пере</w:t>
       </w:r>
       <w:r>
-        <w:t>ход к шагу 3.</w:t>
+        <w:t>ход к шагу 3</w:t>
+      </w:r>
+      <w:r>
+        <w:t xml:space="preserve"> основного потока</w:t>
+      </w:r>
+      <w:r>
+        <w:t>.</w:t>
       </w:r>
     </w:p>
     <w:tbl>
